--- a/Opis Projekta/Opis-Verzija 12345.docx
+++ b/Opis Projekta/Opis-Verzija 12345.docx
@@ -280,13 +280,7 @@
         </w:numPr>
       </w:pPr>
       <w:r>
-        <w:rPr>
-          <w:b/>
-        </w:rPr>
-        <w:t>Registracija/logovanje</w:t>
-      </w:r>
-      <w:r>
-        <w:t xml:space="preserve"> – Predviđena aplikacija ovog projekta ima za cilj da omogući zainteresiranim strankama da uđu u sistem Salona kao potencijalni korisnici, te postanu to nakon prve stvarne posjete Salonu gdje će Uposlenici potvrditi njihov dolazak i time ih uvrstiti u svoju bazu. Korisnik je dužan da unese tražene lične podatke te odabere opciju registracije, ili ukoliko je već registrovani korisnik, unosom osnovnih podataka odabere opciju logovanja.</w:t>
+        <w:t>Predviđena aplikacija ovog projekta ima za cilj da omogući zainteresiranim strankama da uđu u sistem Salona kao potencijalni korisnici, te postanu to nakon prve stvarne posjete Salonu gdje će Uposlenici potvrditi njihov dolazak i time ih uvrstiti u svoju bazu. Korisnik je dužan da unese tražene lične podatke te odabere opciju registracije, ili ukoliko je već registrovani korisnik, unosom osnovnih podataka odabere opciju logovanja.</w:t>
       </w:r>
     </w:p>
     <w:p>
@@ -304,13 +298,7 @@
         </w:numPr>
       </w:pPr>
       <w:r>
-        <w:rPr>
-          <w:b/>
-        </w:rPr>
-        <w:t>Pregled i informisanje o svim tretmanima i uslugama koje nudi salon</w:t>
-      </w:r>
-      <w:r>
-        <w:t xml:space="preserve"> – Nakon što pristupi sistemu, Korisnik ima mogućnost pregleda svih tretmana koje Salon nudi. Pored svake od ponuđenih usluga ponuđena je cijena pojedinog tretmana, kao i obavijest da li je </w:t>
+        <w:t xml:space="preserve">Nakon što pristupi sistemu, Korisnik ima mogućnost pregleda svih tretmana koje Salon nudi. Pored svake od ponuđenih usluga ponuđena je cijena pojedinog tretmana, kao i obavijest da li je </w:t>
       </w:r>
       <w:r>
         <w:t>određeni tretman na generalnom popustu ili čak poklon-tretman za određeni vremenski period.</w:t>
@@ -330,13 +318,7 @@
         </w:numPr>
       </w:pPr>
       <w:r>
-        <w:rPr>
-          <w:b/>
-        </w:rPr>
-        <w:t>Pregled svih radnika na svakom odjelu</w:t>
-      </w:r>
-      <w:r>
-        <w:t xml:space="preserve"> – Korisnici imaju mogućnost uvida  koji Uposlenik je zadužen za određeni tretman. Na taj način se ostvaruje prisna veza između Korisnika koji očekuje da zadovolji svoje potrebe i Salona koji mu pruža slobodu izbora svojim sistemom rada. Ova opcija je primarno značajna za </w:t>
+        <w:t xml:space="preserve">Korisnici imaju mogućnost uvida  koji Uposlenik je zadužen za određeni tretman. Na taj način se ostvaruje prisna veza između Korisnika koji očekuje da zadovolji svoje potrebe i Salona koji mu pruža slobodu izbora svojim sistemom rada. Ova opcija je primarno značajna za </w:t>
       </w:r>
       <w:r>
         <w:rPr>
@@ -354,14 +336,8 @@
         </w:numPr>
       </w:pPr>
       <w:r>
-        <w:rPr>
-          <w:b/>
-        </w:rPr>
         <w:lastRenderedPageBreak/>
-        <w:t>Izbor usluge</w:t>
-      </w:r>
-      <w:r>
-        <w:t xml:space="preserve"> – Nakon mogućnosti pregledanja, Korisnik se odlučuje za željeni tretman i klikom na odgovarajuće dugme potvrđuje izbor.</w:t>
+        <w:t>Nakon mogućnosti pregledanja, Korisnik se odlučuje za željeni tretman i klikom na odgovarajuće dugme potvrđuje izbor.</w:t>
       </w:r>
     </w:p>
     <w:p>
@@ -379,13 +355,7 @@
         </w:numPr>
       </w:pPr>
       <w:r>
-        <w:rPr>
-          <w:b/>
-        </w:rPr>
-        <w:t>Izbor usluživača</w:t>
-      </w:r>
-      <w:r>
-        <w:t xml:space="preserve"> – Nakon što je odabrao tretman, otvara mu se izbor Uposlenika koji rade na istom. Klikom na odgovarajuće dugme, Korisnik potvrđuje željenog Uposlenika.</w:t>
+        <w:t>Nakon što je odabrao tretman, otvara mu se izbor Uposlenika koji rade na istom. Klikom na odgovarajuće dugme, Korisnik potvrđuje željenog Uposlenika.</w:t>
       </w:r>
     </w:p>
     <w:p>
@@ -402,13 +372,7 @@
         </w:numPr>
       </w:pPr>
       <w:r>
-        <w:rPr>
-          <w:b/>
-        </w:rPr>
-        <w:t>Rezervacija/Otkazivanje već zakazanog termina</w:t>
-      </w:r>
-      <w:r>
-        <w:t xml:space="preserve"> – Nakon što je odabrao tretman i Uposlenika, otvara mu se Raspored pomenutog Radnika. Uvidom u slobodne termine, klikom na odgovarajuće dugme, Korisnik potvrđuje rezervaciju. Na sličan način Korisnik ima mogućnost i otkazivanja iste.</w:t>
+        <w:t>Nakon što je odabrao tretman i Uposlenika, otvara mu se Raspored pomenutog Radnika. Uvidom u slobodne termine, klikom na odgovarajuće dugme, Korisnik potvrđuje rezervaciju. Na sličan način Korisnik ima mogućnost i otkazivanja iste.</w:t>
       </w:r>
     </w:p>
     <w:p>
@@ -425,13 +389,7 @@
         </w:numPr>
       </w:pPr>
       <w:r>
-        <w:rPr>
-          <w:b/>
-        </w:rPr>
-        <w:t>Korištenje pogodnosti</w:t>
-      </w:r>
-      <w:r>
-        <w:t xml:space="preserve"> – Korisnicima se nude mnoge pogodnosti poput posjedovanja komparativnih kartica čiji karakter određuje procenat popusta prilikom korištenja usluge (Gold i Silver kartice), zatim skupljanje bodova na istim te prelazak u nivoe većeg popusta i mogućnosti... Ovim procesom upravlja Uposlenik koji evidentirajući dolazak Korisnika u Salon, te u skladu sa izabranim tretmanom, dodjeljuje odgovarajući </w:t>
+        <w:t xml:space="preserve">Korisnicima se nude mnoge pogodnosti poput posjedovanja komparativnih kartica čiji karakter određuje procenat popusta prilikom korištenja usluge (Gold i Silver kartice), zatim skupljanje bodova na istim te prelazak u nivoe većeg popusta i mogućnosti... Ovim procesom upravlja Uposlenik koji evidentirajući dolazak Korisnika u Salon, te u skladu sa izabranim tretmanom, dodjeljuje odgovarajući </w:t>
       </w:r>
       <w:r>
         <w:t>broj simboličnih bodova, te ukoliko je Korisnik dostigao određeni prag, na eksternom uređaju predviđenom za ovu aplikaciju, štampa vaucher za popust usluge.</w:t>
@@ -451,13 +409,7 @@
         </w:numPr>
       </w:pPr>
       <w:r>
-        <w:rPr>
-          <w:b/>
-        </w:rPr>
-        <w:t>Plaćanje</w:t>
-      </w:r>
-      <w:r>
-        <w:t xml:space="preserve"> – Prilikom vršenja ovog procesa, Uposlenik pregleda stanjebodova Korisnika, te u skladu s tim obračunava popust.</w:t>
+        <w:t>Prilikom vršenja ovog procesa, Uposlenik pregleda stanjebodova Korisnika, te u skladu s tim obračunava popust.</w:t>
       </w:r>
     </w:p>
     <w:p>
@@ -475,142 +427,27 @@
       </w:pPr>
       <w:proofErr w:type="spellStart"/>
       <w:r>
-        <w:rPr>
-          <w:b/>
-        </w:rPr>
-        <w:t>Upravljanje</w:t>
-      </w:r>
-      <w:proofErr w:type="spellEnd"/>
-      <w:r>
-        <w:rPr>
-          <w:b/>
-        </w:rPr>
-        <w:t xml:space="preserve"> </w:t>
-      </w:r>
-      <w:proofErr w:type="spellStart"/>
-      <w:r>
-        <w:rPr>
-          <w:b/>
-        </w:rPr>
-        <w:t>bazom</w:t>
-      </w:r>
-      <w:proofErr w:type="spellEnd"/>
-      <w:r>
-        <w:rPr>
-          <w:b/>
-        </w:rPr>
-        <w:t xml:space="preserve"> </w:t>
-      </w:r>
-      <w:proofErr w:type="spellStart"/>
-      <w:r>
-        <w:rPr>
-          <w:b/>
-        </w:rPr>
-        <w:t>podataka</w:t>
-      </w:r>
-      <w:proofErr w:type="spellEnd"/>
-      <w:r>
-        <w:rPr>
-          <w:b/>
-        </w:rPr>
-        <w:t xml:space="preserve"> </w:t>
-      </w:r>
-      <w:proofErr w:type="spellStart"/>
-      <w:r>
-        <w:rPr>
-          <w:b/>
-        </w:rPr>
-        <w:t>svih</w:t>
-      </w:r>
-      <w:proofErr w:type="spellEnd"/>
-      <w:r>
-        <w:rPr>
-          <w:b/>
-        </w:rPr>
-        <w:t xml:space="preserve"> </w:t>
-      </w:r>
-      <w:proofErr w:type="spellStart"/>
-      <w:r>
-        <w:rPr>
-          <w:b/>
-        </w:rPr>
-        <w:t>registrovanih</w:t>
-      </w:r>
-      <w:proofErr w:type="spellEnd"/>
-      <w:r>
-        <w:rPr>
-          <w:b/>
-        </w:rPr>
+        <w:t>Uposlenik</w:t>
+      </w:r>
+      <w:proofErr w:type="spellEnd"/>
+      <w:r>
+        <w:t xml:space="preserve"> u </w:t>
+      </w:r>
+      <w:proofErr w:type="spellStart"/>
+      <w:r>
+        <w:t>skladu</w:t>
+      </w:r>
+      <w:proofErr w:type="spellEnd"/>
+      <w:r>
         <w:t xml:space="preserve"> </w:t>
       </w:r>
       <w:proofErr w:type="spellStart"/>
       <w:proofErr w:type="gramStart"/>
       <w:r>
-        <w:rPr>
-          <w:b/>
-        </w:rPr>
-        <w:t>članova</w:t>
-      </w:r>
-      <w:proofErr w:type="spellEnd"/>
-      <w:r>
-        <w:rPr>
-          <w:b/>
-        </w:rPr>
-        <w:t>(</w:t>
-      </w:r>
-      <w:proofErr w:type="spellStart"/>
+        <w:t>sa</w:t>
+      </w:r>
+      <w:proofErr w:type="spellEnd"/>
       <w:proofErr w:type="gramEnd"/>
-      <w:r>
-        <w:rPr>
-          <w:b/>
-        </w:rPr>
-        <w:t>unos</w:t>
-      </w:r>
-      <w:proofErr w:type="spellEnd"/>
-      <w:r>
-        <w:rPr>
-          <w:b/>
-        </w:rPr>
-        <w:t xml:space="preserve">, </w:t>
-      </w:r>
-      <w:proofErr w:type="spellStart"/>
-      <w:r>
-        <w:rPr>
-          <w:b/>
-        </w:rPr>
-        <w:t>brisanje</w:t>
-      </w:r>
-      <w:proofErr w:type="spellEnd"/>
-      <w:r>
-        <w:rPr>
-          <w:b/>
-        </w:rPr>
-        <w:t>...)</w:t>
-      </w:r>
-      <w:r>
-        <w:t xml:space="preserve"> – </w:t>
-      </w:r>
-      <w:proofErr w:type="spellStart"/>
-      <w:r>
-        <w:t>Uposlenik</w:t>
-      </w:r>
-      <w:proofErr w:type="spellEnd"/>
-      <w:r>
-        <w:t xml:space="preserve"> u </w:t>
-      </w:r>
-      <w:proofErr w:type="spellStart"/>
-      <w:r>
-        <w:t>skladu</w:t>
-      </w:r>
-      <w:proofErr w:type="spellEnd"/>
-      <w:r>
-        <w:t xml:space="preserve"> </w:t>
-      </w:r>
-      <w:proofErr w:type="spellStart"/>
-      <w:r>
-        <w:t>sa</w:t>
-      </w:r>
-      <w:proofErr w:type="spellEnd"/>
       <w:r>
         <w:t xml:space="preserve"> </w:t>
       </w:r>
@@ -686,120 +523,27 @@
       </w:pPr>
       <w:proofErr w:type="spellStart"/>
       <w:r>
-        <w:rPr>
-          <w:b/>
-        </w:rPr>
-        <w:t>Ažuriranje</w:t>
-      </w:r>
-      <w:proofErr w:type="spellEnd"/>
-      <w:r>
-        <w:rPr>
-          <w:b/>
-        </w:rPr>
-        <w:t xml:space="preserve"> </w:t>
-      </w:r>
-      <w:proofErr w:type="spellStart"/>
-      <w:r>
-        <w:rPr>
-          <w:b/>
-        </w:rPr>
-        <w:t>ličnog</w:t>
-      </w:r>
-      <w:proofErr w:type="spellEnd"/>
-      <w:r>
-        <w:rPr>
-          <w:b/>
-        </w:rPr>
-        <w:t xml:space="preserve"> </w:t>
-      </w:r>
-      <w:proofErr w:type="spellStart"/>
-      <w:r>
-        <w:rPr>
-          <w:b/>
-        </w:rPr>
-        <w:t>rasporeda</w:t>
-      </w:r>
-      <w:proofErr w:type="spellEnd"/>
-      <w:r>
-        <w:rPr>
-          <w:b/>
-        </w:rPr>
+        <w:t>Uposlenik</w:t>
+      </w:r>
+      <w:proofErr w:type="spellEnd"/>
+      <w:r>
         <w:t xml:space="preserve"> u </w:t>
       </w:r>
       <w:proofErr w:type="spellStart"/>
       <w:r>
-        <w:rPr>
-          <w:b/>
-        </w:rPr>
-        <w:t>zavisnosti</w:t>
-      </w:r>
-      <w:proofErr w:type="spellEnd"/>
-      <w:r>
-        <w:rPr>
-          <w:b/>
-        </w:rPr>
-        <w:t xml:space="preserve"> </w:t>
-      </w:r>
+        <w:t>skladu</w:t>
+      </w:r>
+      <w:proofErr w:type="spellEnd"/>
+      <w:r>
+        <w:t xml:space="preserve"> </w:t>
+      </w:r>
+      <w:proofErr w:type="spellStart"/>
       <w:proofErr w:type="gramStart"/>
       <w:r>
-        <w:rPr>
-          <w:b/>
-        </w:rPr>
-        <w:t>od</w:t>
-      </w:r>
+        <w:t>sa</w:t>
+      </w:r>
+      <w:proofErr w:type="spellEnd"/>
       <w:proofErr w:type="gramEnd"/>
-      <w:r>
-        <w:rPr>
-          <w:b/>
-        </w:rPr>
-        <w:t xml:space="preserve"> </w:t>
-      </w:r>
-      <w:proofErr w:type="spellStart"/>
-      <w:r>
-        <w:rPr>
-          <w:b/>
-        </w:rPr>
-        <w:t>radnog</w:t>
-      </w:r>
-      <w:proofErr w:type="spellEnd"/>
-      <w:r>
-        <w:rPr>
-          <w:b/>
-        </w:rPr>
-        <w:t xml:space="preserve"> </w:t>
-      </w:r>
-      <w:proofErr w:type="spellStart"/>
-      <w:r>
-        <w:rPr>
-          <w:b/>
-        </w:rPr>
-        <w:t>vremena</w:t>
-      </w:r>
-      <w:proofErr w:type="spellEnd"/>
-      <w:r>
-        <w:t xml:space="preserve"> – </w:t>
-      </w:r>
-      <w:proofErr w:type="spellStart"/>
-      <w:r>
-        <w:t>Uposlenik</w:t>
-      </w:r>
-      <w:proofErr w:type="spellEnd"/>
-      <w:r>
-        <w:t xml:space="preserve"> u </w:t>
-      </w:r>
-      <w:proofErr w:type="spellStart"/>
-      <w:r>
-        <w:t>skladu</w:t>
-      </w:r>
-      <w:proofErr w:type="spellEnd"/>
-      <w:r>
-        <w:t xml:space="preserve"> </w:t>
-      </w:r>
-      <w:proofErr w:type="spellStart"/>
-      <w:r>
-        <w:t>sa</w:t>
-      </w:r>
-      <w:proofErr w:type="spellEnd"/>
       <w:r>
         <w:t xml:space="preserve"> </w:t>
       </w:r>
@@ -902,206 +646,136 @@
           <w:numId w:val="6"/>
         </w:numPr>
       </w:pPr>
-      <w:proofErr w:type="spellStart"/>
-      <w:r>
-        <w:rPr>
-          <w:b/>
-        </w:rPr>
-        <w:t>Podnošenje</w:t>
-      </w:r>
-      <w:proofErr w:type="spellEnd"/>
-      <w:r>
-        <w:rPr>
-          <w:b/>
-        </w:rPr>
-        <w:t xml:space="preserve"> </w:t>
-      </w:r>
-      <w:proofErr w:type="spellStart"/>
-      <w:r>
-        <w:rPr>
-          <w:b/>
-        </w:rPr>
-        <w:t>izvještaja</w:t>
-      </w:r>
-      <w:proofErr w:type="spellEnd"/>
-      <w:r>
-        <w:rPr>
-          <w:b/>
-        </w:rPr>
+      <w:r>
+        <w:t xml:space="preserve"> </w:t>
+      </w:r>
+      <w:proofErr w:type="spellStart"/>
+      <w:r>
+        <w:t>Nakon</w:t>
+      </w:r>
+      <w:proofErr w:type="spellEnd"/>
+      <w:r>
+        <w:t xml:space="preserve"> </w:t>
+      </w:r>
+      <w:proofErr w:type="spellStart"/>
+      <w:r>
+        <w:t>određenog</w:t>
+      </w:r>
+      <w:proofErr w:type="spellEnd"/>
+      <w:r>
+        <w:t xml:space="preserve"> </w:t>
+      </w:r>
+      <w:proofErr w:type="spellStart"/>
+      <w:r>
+        <w:t>vremenskog</w:t>
+      </w:r>
+      <w:proofErr w:type="spellEnd"/>
+      <w:r>
+        <w:t xml:space="preserve"> </w:t>
+      </w:r>
+      <w:proofErr w:type="spellStart"/>
+      <w:r>
+        <w:t>perioda</w:t>
+      </w:r>
+      <w:proofErr w:type="spellEnd"/>
+      <w:r>
+        <w:t xml:space="preserve">, </w:t>
+      </w:r>
+      <w:proofErr w:type="spellStart"/>
+      <w:r>
+        <w:t>Uposlenik</w:t>
+      </w:r>
+      <w:proofErr w:type="spellEnd"/>
+      <w:r>
+        <w:t xml:space="preserve"> </w:t>
+      </w:r>
+      <w:proofErr w:type="spellStart"/>
+      <w:r>
+        <w:t>podnosi</w:t>
+      </w:r>
+      <w:proofErr w:type="spellEnd"/>
+      <w:r>
+        <w:t xml:space="preserve"> </w:t>
+      </w:r>
+      <w:proofErr w:type="spellStart"/>
+      <w:r>
+        <w:t>izvještaj</w:t>
+      </w:r>
+      <w:proofErr w:type="spellEnd"/>
+      <w:r>
         <w:t xml:space="preserve"> o </w:t>
       </w:r>
       <w:proofErr w:type="spellStart"/>
+      <w:r>
+        <w:t>financijskoj</w:t>
+      </w:r>
+      <w:proofErr w:type="spellEnd"/>
+      <w:r>
+        <w:t xml:space="preserve"> </w:t>
+      </w:r>
+      <w:proofErr w:type="spellStart"/>
+      <w:r>
+        <w:t>dobiti</w:t>
+      </w:r>
+      <w:proofErr w:type="spellEnd"/>
+      <w:r>
+        <w:t xml:space="preserve"> </w:t>
+      </w:r>
+      <w:proofErr w:type="spellStart"/>
+      <w:r>
+        <w:t>svojih</w:t>
+      </w:r>
+      <w:proofErr w:type="spellEnd"/>
+      <w:r>
+        <w:t xml:space="preserve"> </w:t>
+      </w:r>
+      <w:proofErr w:type="spellStart"/>
+      <w:r>
+        <w:t>tretmana</w:t>
+      </w:r>
+      <w:proofErr w:type="spellEnd"/>
+      <w:r>
+        <w:t xml:space="preserve"> </w:t>
+      </w:r>
+      <w:proofErr w:type="spellStart"/>
+      <w:r>
+        <w:t>kao</w:t>
+      </w:r>
+      <w:proofErr w:type="spellEnd"/>
+      <w:r>
+        <w:t xml:space="preserve"> i </w:t>
+      </w:r>
+      <w:proofErr w:type="spellStart"/>
+      <w:r>
+        <w:t>brojem</w:t>
+      </w:r>
+      <w:proofErr w:type="spellEnd"/>
+      <w:r>
+        <w:t xml:space="preserve"> </w:t>
+      </w:r>
+      <w:proofErr w:type="spellStart"/>
+      <w:r>
+        <w:t>posjetilaca</w:t>
+      </w:r>
+      <w:proofErr w:type="spellEnd"/>
+      <w:r>
+        <w:t xml:space="preserve"> </w:t>
+      </w:r>
+      <w:proofErr w:type="spellStart"/>
+      <w:r>
+        <w:t>istog</w:t>
+      </w:r>
+      <w:proofErr w:type="spellEnd"/>
+      <w:r>
+        <w:t xml:space="preserve">, </w:t>
+      </w:r>
+      <w:proofErr w:type="spellStart"/>
       <w:proofErr w:type="gramStart"/>
       <w:r>
-        <w:rPr>
-          <w:b/>
-        </w:rPr>
-        <w:t>poslovanju</w:t>
-      </w:r>
-      <w:proofErr w:type="spellEnd"/>
-      <w:r>
-        <w:rPr>
-          <w:b/>
-        </w:rPr>
-        <w:t xml:space="preserve"> </w:t>
-      </w:r>
-      <w:r>
-        <w:rPr>
-          <w:b/>
-        </w:rPr>
-        <w:t xml:space="preserve"> </w:t>
-      </w:r>
-      <w:proofErr w:type="spellStart"/>
-      <w:r>
-        <w:rPr>
-          <w:b/>
-        </w:rPr>
-        <w:t>pojedinih</w:t>
+        <w:t>te</w:t>
       </w:r>
       <w:proofErr w:type="spellEnd"/>
       <w:proofErr w:type="gramEnd"/>
-      <w:r>
-        <w:rPr>
-          <w:b/>
-        </w:rPr>
-        <w:t xml:space="preserve"> </w:t>
-      </w:r>
-      <w:proofErr w:type="spellStart"/>
-      <w:r>
-        <w:rPr>
-          <w:b/>
-        </w:rPr>
-        <w:t>tretmana</w:t>
-      </w:r>
-      <w:proofErr w:type="spellEnd"/>
-      <w:r>
-        <w:t xml:space="preserve">– </w:t>
-      </w:r>
-      <w:proofErr w:type="spellStart"/>
-      <w:r>
-        <w:t>Nakon</w:t>
-      </w:r>
-      <w:proofErr w:type="spellEnd"/>
-      <w:r>
-        <w:t xml:space="preserve"> </w:t>
-      </w:r>
-      <w:proofErr w:type="spellStart"/>
-      <w:r>
-        <w:t>određenog</w:t>
-      </w:r>
-      <w:proofErr w:type="spellEnd"/>
-      <w:r>
-        <w:t xml:space="preserve"> </w:t>
-      </w:r>
-      <w:proofErr w:type="spellStart"/>
-      <w:r>
-        <w:t>vremenskog</w:t>
-      </w:r>
-      <w:proofErr w:type="spellEnd"/>
-      <w:r>
-        <w:t xml:space="preserve"> </w:t>
-      </w:r>
-      <w:proofErr w:type="spellStart"/>
-      <w:r>
-        <w:t>perioda</w:t>
-      </w:r>
-      <w:proofErr w:type="spellEnd"/>
-      <w:r>
-        <w:t xml:space="preserve">, </w:t>
-      </w:r>
-      <w:proofErr w:type="spellStart"/>
-      <w:r>
-        <w:t>Uposlenik</w:t>
-      </w:r>
-      <w:proofErr w:type="spellEnd"/>
-      <w:r>
-        <w:t xml:space="preserve"> </w:t>
-      </w:r>
-      <w:proofErr w:type="spellStart"/>
-      <w:r>
-        <w:t>podnosi</w:t>
-      </w:r>
-      <w:proofErr w:type="spellEnd"/>
-      <w:r>
-        <w:t xml:space="preserve"> </w:t>
-      </w:r>
-      <w:proofErr w:type="spellStart"/>
-      <w:r>
-        <w:t>izvještaj</w:t>
-      </w:r>
-      <w:proofErr w:type="spellEnd"/>
-      <w:r>
-        <w:t xml:space="preserve"> o </w:t>
-      </w:r>
-      <w:proofErr w:type="spellStart"/>
-      <w:r>
-        <w:t>financijskoj</w:t>
-      </w:r>
-      <w:proofErr w:type="spellEnd"/>
-      <w:r>
-        <w:t xml:space="preserve"> </w:t>
-      </w:r>
-      <w:proofErr w:type="spellStart"/>
-      <w:r>
-        <w:t>dobiti</w:t>
-      </w:r>
-      <w:proofErr w:type="spellEnd"/>
-      <w:r>
-        <w:t xml:space="preserve"> </w:t>
-      </w:r>
-      <w:proofErr w:type="spellStart"/>
-      <w:r>
-        <w:t>svojih</w:t>
-      </w:r>
-      <w:proofErr w:type="spellEnd"/>
-      <w:r>
-        <w:t xml:space="preserve"> </w:t>
-      </w:r>
-      <w:proofErr w:type="spellStart"/>
-      <w:r>
-        <w:t>tretmana</w:t>
-      </w:r>
-      <w:proofErr w:type="spellEnd"/>
-      <w:r>
-        <w:t xml:space="preserve"> </w:t>
-      </w:r>
-      <w:proofErr w:type="spellStart"/>
-      <w:r>
-        <w:t>kao</w:t>
-      </w:r>
-      <w:proofErr w:type="spellEnd"/>
-      <w:r>
-        <w:t xml:space="preserve"> i </w:t>
-      </w:r>
-      <w:proofErr w:type="spellStart"/>
-      <w:r>
-        <w:t>brojem</w:t>
-      </w:r>
-      <w:proofErr w:type="spellEnd"/>
-      <w:r>
-        <w:t xml:space="preserve"> </w:t>
-      </w:r>
-      <w:proofErr w:type="spellStart"/>
-      <w:r>
-        <w:t>posjetilaca</w:t>
-      </w:r>
-      <w:proofErr w:type="spellEnd"/>
-      <w:r>
-        <w:t xml:space="preserve"> </w:t>
-      </w:r>
-      <w:proofErr w:type="spellStart"/>
-      <w:r>
-        <w:t>istog</w:t>
-      </w:r>
-      <w:proofErr w:type="spellEnd"/>
-      <w:r>
-        <w:t xml:space="preserve">, </w:t>
-      </w:r>
-      <w:proofErr w:type="spellStart"/>
-      <w:r>
-        <w:t>te</w:t>
-      </w:r>
-      <w:proofErr w:type="spellEnd"/>
       <w:r>
         <w:t xml:space="preserve"> </w:t>
       </w:r>
@@ -1156,57 +830,18 @@
       </w:pPr>
       <w:proofErr w:type="spellStart"/>
       <w:r>
-        <w:rPr>
-          <w:b/>
-        </w:rPr>
-        <w:t>Upravljanje</w:t>
-      </w:r>
-      <w:proofErr w:type="spellEnd"/>
-      <w:r>
-        <w:rPr>
-          <w:b/>
-        </w:rPr>
-        <w:t xml:space="preserve"> </w:t>
-      </w:r>
-      <w:proofErr w:type="spellStart"/>
-      <w:r>
-        <w:rPr>
-          <w:b/>
-        </w:rPr>
-        <w:t>ponudom</w:t>
-      </w:r>
-      <w:proofErr w:type="spellEnd"/>
-      <w:r>
-        <w:rPr>
-          <w:b/>
-        </w:rPr>
-        <w:t xml:space="preserve"> </w:t>
-      </w:r>
-      <w:proofErr w:type="spellStart"/>
-      <w:r>
-        <w:rPr>
-          <w:b/>
-        </w:rPr>
+        <w:t>Šef</w:t>
+      </w:r>
+      <w:proofErr w:type="spellEnd"/>
+      <w:r>
+        <w:t xml:space="preserve"> </w:t>
+      </w:r>
+      <w:proofErr w:type="spellStart"/>
+      <w:r>
         <w:t>Salona</w:t>
       </w:r>
       <w:proofErr w:type="spellEnd"/>
       <w:r>
-        <w:t xml:space="preserve"> – </w:t>
-      </w:r>
-      <w:proofErr w:type="spellStart"/>
-      <w:r>
-        <w:t>Šef</w:t>
-      </w:r>
-      <w:proofErr w:type="spellEnd"/>
-      <w:r>
-        <w:t xml:space="preserve"> </w:t>
-      </w:r>
-      <w:proofErr w:type="spellStart"/>
-      <w:r>
-        <w:t>Salona</w:t>
-      </w:r>
-      <w:proofErr w:type="spellEnd"/>
-      <w:r>
         <w:t xml:space="preserve">, u </w:t>
       </w:r>
       <w:proofErr w:type="spellStart"/>
@@ -1215,7 +850,15 @@
       </w:r>
       <w:proofErr w:type="spellEnd"/>
       <w:r>
-        <w:t xml:space="preserve"> od </w:t>
+        <w:t xml:space="preserve"> </w:t>
+      </w:r>
+      <w:proofErr w:type="gramStart"/>
+      <w:r>
+        <w:t>od</w:t>
+      </w:r>
+      <w:proofErr w:type="gramEnd"/>
+      <w:r>
+        <w:t xml:space="preserve"> </w:t>
       </w:r>
       <w:proofErr w:type="spellStart"/>
       <w:r>
@@ -1381,61 +1024,6 @@
           <w:lang w:val="bs-Latn-BA"/>
         </w:rPr>
       </w:pPr>
-      <w:bookmarkStart w:id="0" w:name="_GoBack"/>
-      <w:proofErr w:type="spellStart"/>
-      <w:r>
-        <w:rPr>
-          <w:b/>
-        </w:rPr>
-        <w:t>Kontrola</w:t>
-      </w:r>
-      <w:proofErr w:type="spellEnd"/>
-      <w:r>
-        <w:rPr>
-          <w:b/>
-        </w:rPr>
-        <w:t xml:space="preserve"> </w:t>
-      </w:r>
-      <w:proofErr w:type="spellStart"/>
-      <w:r>
-        <w:rPr>
-          <w:b/>
-        </w:rPr>
-        <w:t>nad</w:t>
-      </w:r>
-      <w:proofErr w:type="spellEnd"/>
-      <w:r>
-        <w:rPr>
-          <w:b/>
-        </w:rPr>
-        <w:t xml:space="preserve"> </w:t>
-      </w:r>
-      <w:proofErr w:type="spellStart"/>
-      <w:r>
-        <w:rPr>
-          <w:b/>
-        </w:rPr>
-        <w:t>brojem</w:t>
-      </w:r>
-      <w:proofErr w:type="spellEnd"/>
-      <w:r>
-        <w:rPr>
-          <w:b/>
-        </w:rPr>
-        <w:t xml:space="preserve"> </w:t>
-      </w:r>
-      <w:proofErr w:type="spellStart"/>
-      <w:r>
-        <w:rPr>
-          <w:b/>
-        </w:rPr>
-        <w:t>zaposlenih</w:t>
-      </w:r>
-      <w:bookmarkEnd w:id="0"/>
-      <w:proofErr w:type="spellEnd"/>
-      <w:r>
-        <w:t xml:space="preserve">:  </w:t>
-      </w:r>
       <w:proofErr w:type="spellStart"/>
       <w:r>
         <w:t>Šef</w:t>
@@ -1528,11 +1116,543 @@
       </w:r>
       <w:proofErr w:type="spellEnd"/>
       <w:r>
-        <w:t xml:space="preserve"> u sistemu</w:t>
-      </w:r>
+        <w:t xml:space="preserve"> u </w:t>
+      </w:r>
+      <w:proofErr w:type="spellStart"/>
+      <w:r>
+        <w:t>sistemu</w:t>
+      </w:r>
+      <w:proofErr w:type="spellEnd"/>
       <w:r>
         <w:t>.</w:t>
       </w:r>
+    </w:p>
+    <w:p/>
+    <w:p/>
+    <w:p/>
+    <w:p>
+      <w:pPr>
+        <w:rPr>
+          <w:u w:val="single"/>
+        </w:rPr>
+      </w:pPr>
+      <w:r>
+        <w:rPr>
+          <w:u w:val="single"/>
+        </w:rPr>
+        <w:t>Funkcionalni zahtjevi</w:t>
+      </w:r>
+    </w:p>
+    <w:p>
+      <w:pPr>
+        <w:pStyle w:val="ListParagraph"/>
+        <w:numPr>
+          <w:ilvl w:val="0"/>
+          <w:numId w:val="11"/>
+        </w:numPr>
+      </w:pPr>
+      <w:proofErr w:type="spellStart"/>
+      <w:r>
+        <w:t>Registracija</w:t>
+      </w:r>
+      <w:proofErr w:type="spellEnd"/>
+      <w:r>
+        <w:t>/</w:t>
+      </w:r>
+      <w:proofErr w:type="spellStart"/>
+      <w:r>
+        <w:t>logovanje</w:t>
+      </w:r>
+      <w:proofErr w:type="spellEnd"/>
+    </w:p>
+    <w:p>
+      <w:pPr>
+        <w:pStyle w:val="ListParagraph"/>
+        <w:numPr>
+          <w:ilvl w:val="0"/>
+          <w:numId w:val="11"/>
+        </w:numPr>
+      </w:pPr>
+      <w:proofErr w:type="spellStart"/>
+      <w:r>
+        <w:t>Pregled</w:t>
+      </w:r>
+      <w:proofErr w:type="spellEnd"/>
+      <w:r>
+        <w:t xml:space="preserve"> i </w:t>
+      </w:r>
+      <w:proofErr w:type="spellStart"/>
+      <w:r>
+        <w:t>informisanje</w:t>
+      </w:r>
+      <w:proofErr w:type="spellEnd"/>
+      <w:r>
+        <w:t xml:space="preserve"> o </w:t>
+      </w:r>
+      <w:proofErr w:type="spellStart"/>
+      <w:r>
+        <w:t>svim</w:t>
+      </w:r>
+      <w:proofErr w:type="spellEnd"/>
+      <w:r>
+        <w:t xml:space="preserve"> </w:t>
+      </w:r>
+      <w:proofErr w:type="spellStart"/>
+      <w:r>
+        <w:t>tretmanima</w:t>
+      </w:r>
+      <w:proofErr w:type="spellEnd"/>
+      <w:r>
+        <w:t xml:space="preserve"> i </w:t>
+      </w:r>
+      <w:proofErr w:type="spellStart"/>
+      <w:r>
+        <w:t>uslugama</w:t>
+      </w:r>
+      <w:proofErr w:type="spellEnd"/>
+      <w:r>
+        <w:t xml:space="preserve"> </w:t>
+      </w:r>
+      <w:proofErr w:type="spellStart"/>
+      <w:r>
+        <w:t>koje</w:t>
+      </w:r>
+      <w:proofErr w:type="spellEnd"/>
+      <w:r>
+        <w:t xml:space="preserve"> </w:t>
+      </w:r>
+      <w:proofErr w:type="spellStart"/>
+      <w:r>
+        <w:t>nudi</w:t>
+      </w:r>
+      <w:proofErr w:type="spellEnd"/>
+      <w:r>
+        <w:t xml:space="preserve"> salon</w:t>
+      </w:r>
+    </w:p>
+    <w:p>
+      <w:pPr>
+        <w:pStyle w:val="ListParagraph"/>
+        <w:numPr>
+          <w:ilvl w:val="0"/>
+          <w:numId w:val="11"/>
+        </w:numPr>
+      </w:pPr>
+      <w:proofErr w:type="spellStart"/>
+      <w:r>
+        <w:lastRenderedPageBreak/>
+        <w:t>Pregled</w:t>
+      </w:r>
+      <w:proofErr w:type="spellEnd"/>
+      <w:r>
+        <w:t xml:space="preserve"> </w:t>
+      </w:r>
+      <w:proofErr w:type="spellStart"/>
+      <w:r>
+        <w:t>svih</w:t>
+      </w:r>
+      <w:proofErr w:type="spellEnd"/>
+      <w:r>
+        <w:t xml:space="preserve"> </w:t>
+      </w:r>
+      <w:proofErr w:type="spellStart"/>
+      <w:r>
+        <w:t>radnika</w:t>
+      </w:r>
+      <w:proofErr w:type="spellEnd"/>
+      <w:r>
+        <w:t xml:space="preserve"> </w:t>
+      </w:r>
+      <w:proofErr w:type="spellStart"/>
+      <w:r>
+        <w:t>na</w:t>
+      </w:r>
+      <w:proofErr w:type="spellEnd"/>
+      <w:r>
+        <w:t xml:space="preserve"> </w:t>
+      </w:r>
+      <w:proofErr w:type="spellStart"/>
+      <w:r>
+        <w:t>svakom</w:t>
+      </w:r>
+      <w:proofErr w:type="spellEnd"/>
+      <w:r>
+        <w:t xml:space="preserve"> </w:t>
+      </w:r>
+      <w:proofErr w:type="spellStart"/>
+      <w:r>
+        <w:t>odjelu</w:t>
+      </w:r>
+      <w:proofErr w:type="spellEnd"/>
+    </w:p>
+    <w:p>
+      <w:pPr>
+        <w:pStyle w:val="ListParagraph"/>
+        <w:numPr>
+          <w:ilvl w:val="0"/>
+          <w:numId w:val="11"/>
+        </w:numPr>
+      </w:pPr>
+      <w:proofErr w:type="spellStart"/>
+      <w:r>
+        <w:t>Izbor</w:t>
+      </w:r>
+      <w:proofErr w:type="spellEnd"/>
+      <w:r>
+        <w:t xml:space="preserve"> </w:t>
+      </w:r>
+      <w:proofErr w:type="spellStart"/>
+      <w:r>
+        <w:t>usluge</w:t>
+      </w:r>
+      <w:proofErr w:type="spellEnd"/>
+    </w:p>
+    <w:p>
+      <w:pPr>
+        <w:pStyle w:val="ListParagraph"/>
+        <w:numPr>
+          <w:ilvl w:val="0"/>
+          <w:numId w:val="11"/>
+        </w:numPr>
+      </w:pPr>
+      <w:proofErr w:type="spellStart"/>
+      <w:r>
+        <w:t>Izbor</w:t>
+      </w:r>
+      <w:proofErr w:type="spellEnd"/>
+      <w:r>
+        <w:t xml:space="preserve"> </w:t>
+      </w:r>
+      <w:proofErr w:type="spellStart"/>
+      <w:r>
+        <w:t>usluživača</w:t>
+      </w:r>
+      <w:proofErr w:type="spellEnd"/>
+    </w:p>
+    <w:p>
+      <w:pPr>
+        <w:pStyle w:val="ListParagraph"/>
+        <w:numPr>
+          <w:ilvl w:val="0"/>
+          <w:numId w:val="11"/>
+        </w:numPr>
+      </w:pPr>
+      <w:proofErr w:type="spellStart"/>
+      <w:r>
+        <w:t>Rezervacija</w:t>
+      </w:r>
+      <w:proofErr w:type="spellEnd"/>
+      <w:r>
+        <w:t>/</w:t>
+      </w:r>
+      <w:proofErr w:type="spellStart"/>
+      <w:r>
+        <w:t>Otkazivanje</w:t>
+      </w:r>
+      <w:proofErr w:type="spellEnd"/>
+      <w:r>
+        <w:t xml:space="preserve"> </w:t>
+      </w:r>
+      <w:proofErr w:type="spellStart"/>
+      <w:r>
+        <w:t>već</w:t>
+      </w:r>
+      <w:proofErr w:type="spellEnd"/>
+      <w:r>
+        <w:t xml:space="preserve"> </w:t>
+      </w:r>
+      <w:proofErr w:type="spellStart"/>
+      <w:r>
+        <w:t>zakazanog</w:t>
+      </w:r>
+      <w:proofErr w:type="spellEnd"/>
+      <w:r>
+        <w:t xml:space="preserve"> </w:t>
+      </w:r>
+      <w:proofErr w:type="spellStart"/>
+      <w:r>
+        <w:t>termina</w:t>
+      </w:r>
+      <w:proofErr w:type="spellEnd"/>
+    </w:p>
+    <w:p>
+      <w:pPr>
+        <w:pStyle w:val="ListParagraph"/>
+        <w:numPr>
+          <w:ilvl w:val="0"/>
+          <w:numId w:val="11"/>
+        </w:numPr>
+      </w:pPr>
+      <w:proofErr w:type="spellStart"/>
+      <w:r>
+        <w:t>Korištenje</w:t>
+      </w:r>
+      <w:proofErr w:type="spellEnd"/>
+      <w:r>
+        <w:t xml:space="preserve"> </w:t>
+      </w:r>
+      <w:proofErr w:type="spellStart"/>
+      <w:r>
+        <w:t>pogodnosti</w:t>
+      </w:r>
+      <w:proofErr w:type="spellEnd"/>
+    </w:p>
+    <w:p>
+      <w:pPr>
+        <w:pStyle w:val="ListParagraph"/>
+        <w:numPr>
+          <w:ilvl w:val="0"/>
+          <w:numId w:val="11"/>
+        </w:numPr>
+      </w:pPr>
+      <w:proofErr w:type="spellStart"/>
+      <w:r>
+        <w:t>Plaćanje</w:t>
+      </w:r>
+      <w:proofErr w:type="spellEnd"/>
+    </w:p>
+    <w:p>
+      <w:pPr>
+        <w:pStyle w:val="ListParagraph"/>
+        <w:numPr>
+          <w:ilvl w:val="0"/>
+          <w:numId w:val="11"/>
+        </w:numPr>
+      </w:pPr>
+      <w:proofErr w:type="spellStart"/>
+      <w:r>
+        <w:t>Upravljanje</w:t>
+      </w:r>
+      <w:proofErr w:type="spellEnd"/>
+      <w:r>
+        <w:t xml:space="preserve"> </w:t>
+      </w:r>
+      <w:proofErr w:type="spellStart"/>
+      <w:r>
+        <w:t>bazom</w:t>
+      </w:r>
+      <w:proofErr w:type="spellEnd"/>
+      <w:r>
+        <w:t xml:space="preserve"> </w:t>
+      </w:r>
+      <w:proofErr w:type="spellStart"/>
+      <w:r>
+        <w:t>podataka</w:t>
+      </w:r>
+      <w:proofErr w:type="spellEnd"/>
+      <w:r>
+        <w:t xml:space="preserve"> </w:t>
+      </w:r>
+      <w:proofErr w:type="spellStart"/>
+      <w:r>
+        <w:t>svih</w:t>
+      </w:r>
+      <w:proofErr w:type="spellEnd"/>
+      <w:r>
+        <w:t xml:space="preserve"> </w:t>
+      </w:r>
+      <w:proofErr w:type="spellStart"/>
+      <w:r>
+        <w:t>registrovanih</w:t>
+      </w:r>
+      <w:proofErr w:type="spellEnd"/>
+      <w:r>
+        <w:t xml:space="preserve"> </w:t>
+      </w:r>
+      <w:proofErr w:type="spellStart"/>
+      <w:proofErr w:type="gramStart"/>
+      <w:r>
+        <w:t>članova</w:t>
+      </w:r>
+      <w:proofErr w:type="spellEnd"/>
+      <w:r>
+        <w:t>(</w:t>
+      </w:r>
+      <w:proofErr w:type="spellStart"/>
+      <w:proofErr w:type="gramEnd"/>
+      <w:r>
+        <w:t>unos</w:t>
+      </w:r>
+      <w:proofErr w:type="spellEnd"/>
+      <w:r>
+        <w:t xml:space="preserve">, </w:t>
+      </w:r>
+      <w:proofErr w:type="spellStart"/>
+      <w:r>
+        <w:t>brisanje</w:t>
+      </w:r>
+      <w:proofErr w:type="spellEnd"/>
+      <w:r>
+        <w:t>...)</w:t>
+      </w:r>
+    </w:p>
+    <w:p>
+      <w:pPr>
+        <w:pStyle w:val="ListParagraph"/>
+        <w:numPr>
+          <w:ilvl w:val="0"/>
+          <w:numId w:val="11"/>
+        </w:numPr>
+      </w:pPr>
+      <w:proofErr w:type="spellStart"/>
+      <w:r>
+        <w:t>Ažuriranje</w:t>
+      </w:r>
+      <w:proofErr w:type="spellEnd"/>
+      <w:r>
+        <w:t xml:space="preserve"> </w:t>
+      </w:r>
+      <w:proofErr w:type="spellStart"/>
+      <w:r>
+        <w:t>ličnog</w:t>
+      </w:r>
+      <w:proofErr w:type="spellEnd"/>
+      <w:r>
+        <w:t xml:space="preserve"> </w:t>
+      </w:r>
+      <w:proofErr w:type="spellStart"/>
+      <w:r>
+        <w:t>rasporeda</w:t>
+      </w:r>
+      <w:proofErr w:type="spellEnd"/>
+      <w:r>
+        <w:t xml:space="preserve"> u </w:t>
+      </w:r>
+      <w:proofErr w:type="spellStart"/>
+      <w:r>
+        <w:t>zavisnosti</w:t>
+      </w:r>
+      <w:proofErr w:type="spellEnd"/>
+      <w:r>
+        <w:t xml:space="preserve"> od </w:t>
+      </w:r>
+      <w:proofErr w:type="spellStart"/>
+      <w:r>
+        <w:t>radnog</w:t>
+      </w:r>
+      <w:proofErr w:type="spellEnd"/>
+      <w:r>
+        <w:t xml:space="preserve"> </w:t>
+      </w:r>
+      <w:proofErr w:type="spellStart"/>
+      <w:r>
+        <w:t>vremena</w:t>
+      </w:r>
+      <w:proofErr w:type="spellEnd"/>
+    </w:p>
+    <w:p>
+      <w:pPr>
+        <w:pStyle w:val="ListParagraph"/>
+        <w:numPr>
+          <w:ilvl w:val="0"/>
+          <w:numId w:val="11"/>
+        </w:numPr>
+      </w:pPr>
+      <w:proofErr w:type="spellStart"/>
+      <w:r>
+        <w:t>Podnošenje</w:t>
+      </w:r>
+      <w:proofErr w:type="spellEnd"/>
+      <w:r>
+        <w:t xml:space="preserve"> </w:t>
+      </w:r>
+      <w:proofErr w:type="spellStart"/>
+      <w:r>
+        <w:t>izvještaja</w:t>
+      </w:r>
+      <w:proofErr w:type="spellEnd"/>
+      <w:r>
+        <w:t xml:space="preserve"> o </w:t>
+      </w:r>
+      <w:proofErr w:type="spellStart"/>
+      <w:r>
+        <w:t>poslovanju</w:t>
+      </w:r>
+      <w:proofErr w:type="spellEnd"/>
+      <w:r>
+        <w:t xml:space="preserve">  </w:t>
+      </w:r>
+      <w:proofErr w:type="spellStart"/>
+      <w:r>
+        <w:t>pojedinih</w:t>
+      </w:r>
+      <w:proofErr w:type="spellEnd"/>
+      <w:r>
+        <w:t xml:space="preserve"> </w:t>
+      </w:r>
+      <w:proofErr w:type="spellStart"/>
+      <w:r>
+        <w:t>tretmana</w:t>
+      </w:r>
+      <w:proofErr w:type="spellEnd"/>
+    </w:p>
+    <w:p>
+      <w:pPr>
+        <w:pStyle w:val="ListParagraph"/>
+        <w:numPr>
+          <w:ilvl w:val="0"/>
+          <w:numId w:val="11"/>
+        </w:numPr>
+      </w:pPr>
+      <w:proofErr w:type="spellStart"/>
+      <w:r>
+        <w:t>Upravljanje</w:t>
+      </w:r>
+      <w:proofErr w:type="spellEnd"/>
+      <w:r>
+        <w:t xml:space="preserve"> </w:t>
+      </w:r>
+      <w:proofErr w:type="spellStart"/>
+      <w:r>
+        <w:t>ponudom</w:t>
+      </w:r>
+      <w:proofErr w:type="spellEnd"/>
+      <w:r>
+        <w:t xml:space="preserve"> </w:t>
+      </w:r>
+      <w:proofErr w:type="spellStart"/>
+      <w:r>
+        <w:t>Salona</w:t>
+      </w:r>
+      <w:proofErr w:type="spellEnd"/>
+    </w:p>
+    <w:p>
+      <w:pPr>
+        <w:pStyle w:val="ListParagraph"/>
+        <w:numPr>
+          <w:ilvl w:val="0"/>
+          <w:numId w:val="11"/>
+        </w:numPr>
+      </w:pPr>
+      <w:proofErr w:type="spellStart"/>
+      <w:r>
+        <w:t>Kontrola</w:t>
+      </w:r>
+      <w:proofErr w:type="spellEnd"/>
+      <w:r>
+        <w:t xml:space="preserve"> </w:t>
+      </w:r>
+      <w:proofErr w:type="spellStart"/>
+      <w:r>
+        <w:t>nad</w:t>
+      </w:r>
+      <w:proofErr w:type="spellEnd"/>
+      <w:r>
+        <w:t xml:space="preserve"> </w:t>
+      </w:r>
+      <w:proofErr w:type="spellStart"/>
+      <w:r>
+        <w:t>brojem</w:t>
+      </w:r>
+      <w:proofErr w:type="spellEnd"/>
+      <w:r>
+        <w:t xml:space="preserve"> </w:t>
+      </w:r>
+      <w:proofErr w:type="spellStart"/>
+      <w:r>
+        <w:t>zaposlenih</w:t>
+      </w:r>
+      <w:proofErr w:type="spellEnd"/>
     </w:p>
     <w:p/>
     <w:p>
@@ -1578,7 +1698,6 @@
         </w:numPr>
       </w:pPr>
       <w:r>
-        <w:lastRenderedPageBreak/>
         <w:t>Uposlenik  Salona – onaj koji vrši usluge tretmana ljepote,</w:t>
       </w:r>
     </w:p>
@@ -1618,6 +1737,8 @@
       <w:r>
         <w:tab/>
       </w:r>
+      <w:bookmarkStart w:id="0" w:name="_GoBack"/>
+      <w:bookmarkEnd w:id="0"/>
     </w:p>
     <w:sectPr>
       <w:pgSz w:w="11906" w:h="16838"/>
@@ -1884,6 +2005,119 @@
     </w:lvl>
   </w:abstractNum>
   <w:abstractNum w:abstractNumId="2">
+    <w:nsid w:val="26A37287"/>
+    <w:multiLevelType w:val="hybridMultilevel"/>
+    <w:tmpl w:val="F28ECBB4"/>
+    <w:lvl w:ilvl="0" w:tplc="141A000B">
+      <w:start w:val="1"/>
+      <w:numFmt w:val="bullet"/>
+      <w:lvlText w:val=""/>
+      <w:lvlJc w:val="left"/>
+      <w:pPr>
+        <w:ind w:left="720" w:hanging="360"/>
+      </w:pPr>
+      <w:rPr>
+        <w:rFonts w:ascii="Wingdings" w:hAnsi="Wingdings" w:hint="default"/>
+      </w:rPr>
+    </w:lvl>
+    <w:lvl w:ilvl="1" w:tplc="141A0003" w:tentative="1">
+      <w:start w:val="1"/>
+      <w:numFmt w:val="bullet"/>
+      <w:lvlText w:val="o"/>
+      <w:lvlJc w:val="left"/>
+      <w:pPr>
+        <w:ind w:left="1440" w:hanging="360"/>
+      </w:pPr>
+      <w:rPr>
+        <w:rFonts w:ascii="Courier New" w:hAnsi="Courier New" w:cs="Courier New" w:hint="default"/>
+      </w:rPr>
+    </w:lvl>
+    <w:lvl w:ilvl="2" w:tplc="141A0005" w:tentative="1">
+      <w:start w:val="1"/>
+      <w:numFmt w:val="bullet"/>
+      <w:lvlText w:val=""/>
+      <w:lvlJc w:val="left"/>
+      <w:pPr>
+        <w:ind w:left="2160" w:hanging="360"/>
+      </w:pPr>
+      <w:rPr>
+        <w:rFonts w:ascii="Wingdings" w:hAnsi="Wingdings" w:hint="default"/>
+      </w:rPr>
+    </w:lvl>
+    <w:lvl w:ilvl="3" w:tplc="141A0001" w:tentative="1">
+      <w:start w:val="1"/>
+      <w:numFmt w:val="bullet"/>
+      <w:lvlText w:val=""/>
+      <w:lvlJc w:val="left"/>
+      <w:pPr>
+        <w:ind w:left="2880" w:hanging="360"/>
+      </w:pPr>
+      <w:rPr>
+        <w:rFonts w:ascii="Symbol" w:hAnsi="Symbol" w:hint="default"/>
+      </w:rPr>
+    </w:lvl>
+    <w:lvl w:ilvl="4" w:tplc="141A0003" w:tentative="1">
+      <w:start w:val="1"/>
+      <w:numFmt w:val="bullet"/>
+      <w:lvlText w:val="o"/>
+      <w:lvlJc w:val="left"/>
+      <w:pPr>
+        <w:ind w:left="3600" w:hanging="360"/>
+      </w:pPr>
+      <w:rPr>
+        <w:rFonts w:ascii="Courier New" w:hAnsi="Courier New" w:cs="Courier New" w:hint="default"/>
+      </w:rPr>
+    </w:lvl>
+    <w:lvl w:ilvl="5" w:tplc="141A0005" w:tentative="1">
+      <w:start w:val="1"/>
+      <w:numFmt w:val="bullet"/>
+      <w:lvlText w:val=""/>
+      <w:lvlJc w:val="left"/>
+      <w:pPr>
+        <w:ind w:left="4320" w:hanging="360"/>
+      </w:pPr>
+      <w:rPr>
+        <w:rFonts w:ascii="Wingdings" w:hAnsi="Wingdings" w:hint="default"/>
+      </w:rPr>
+    </w:lvl>
+    <w:lvl w:ilvl="6" w:tplc="141A0001" w:tentative="1">
+      <w:start w:val="1"/>
+      <w:numFmt w:val="bullet"/>
+      <w:lvlText w:val=""/>
+      <w:lvlJc w:val="left"/>
+      <w:pPr>
+        <w:ind w:left="5040" w:hanging="360"/>
+      </w:pPr>
+      <w:rPr>
+        <w:rFonts w:ascii="Symbol" w:hAnsi="Symbol" w:hint="default"/>
+      </w:rPr>
+    </w:lvl>
+    <w:lvl w:ilvl="7" w:tplc="141A0003" w:tentative="1">
+      <w:start w:val="1"/>
+      <w:numFmt w:val="bullet"/>
+      <w:lvlText w:val="o"/>
+      <w:lvlJc w:val="left"/>
+      <w:pPr>
+        <w:ind w:left="5760" w:hanging="360"/>
+      </w:pPr>
+      <w:rPr>
+        <w:rFonts w:ascii="Courier New" w:hAnsi="Courier New" w:cs="Courier New" w:hint="default"/>
+      </w:rPr>
+    </w:lvl>
+    <w:lvl w:ilvl="8" w:tplc="141A0005" w:tentative="1">
+      <w:start w:val="1"/>
+      <w:numFmt w:val="bullet"/>
+      <w:lvlText w:val=""/>
+      <w:lvlJc w:val="left"/>
+      <w:pPr>
+        <w:ind w:left="6480" w:hanging="360"/>
+      </w:pPr>
+      <w:rPr>
+        <w:rFonts w:ascii="Wingdings" w:hAnsi="Wingdings" w:hint="default"/>
+      </w:rPr>
+    </w:lvl>
+  </w:abstractNum>
+  <w:abstractNum w:abstractNumId="3">
     <w:nsid w:val="33587338"/>
     <w:multiLevelType w:val="hybridMultilevel"/>
     <w:tmpl w:val="6F383210"/>
@@ -1996,7 +2230,7 @@
       </w:rPr>
     </w:lvl>
   </w:abstractNum>
-  <w:abstractNum w:abstractNumId="3">
+  <w:abstractNum w:abstractNumId="4">
     <w:nsid w:val="3AF7655C"/>
     <w:multiLevelType w:val="hybridMultilevel"/>
     <w:tmpl w:val="C158E880"/>
@@ -2109,7 +2343,7 @@
       </w:rPr>
     </w:lvl>
   </w:abstractNum>
-  <w:abstractNum w:abstractNumId="4">
+  <w:abstractNum w:abstractNumId="5">
     <w:nsid w:val="50A46A20"/>
     <w:multiLevelType w:val="hybridMultilevel"/>
     <w:tmpl w:val="32C2BC82"/>
@@ -2222,7 +2456,7 @@
       </w:rPr>
     </w:lvl>
   </w:abstractNum>
-  <w:abstractNum w:abstractNumId="5">
+  <w:abstractNum w:abstractNumId="6">
     <w:nsid w:val="58627673"/>
     <w:multiLevelType w:val="hybridMultilevel"/>
     <w:tmpl w:val="73CA8620"/>
@@ -2335,7 +2569,7 @@
       </w:rPr>
     </w:lvl>
   </w:abstractNum>
-  <w:abstractNum w:abstractNumId="6">
+  <w:abstractNum w:abstractNumId="7">
     <w:nsid w:val="627C6B54"/>
     <w:multiLevelType w:val="hybridMultilevel"/>
     <w:tmpl w:val="7C72AF16"/>
@@ -2448,7 +2682,7 @@
       </w:rPr>
     </w:lvl>
   </w:abstractNum>
-  <w:abstractNum w:abstractNumId="7">
+  <w:abstractNum w:abstractNumId="8">
     <w:nsid w:val="6C681735"/>
     <w:multiLevelType w:val="hybridMultilevel"/>
     <w:tmpl w:val="20B05FCA"/>
@@ -2534,7 +2768,7 @@
       </w:pPr>
     </w:lvl>
   </w:abstractNum>
-  <w:abstractNum w:abstractNumId="8">
+  <w:abstractNum w:abstractNumId="9">
     <w:nsid w:val="6C6E786B"/>
     <w:multiLevelType w:val="hybridMultilevel"/>
     <w:tmpl w:val="DD8E48A2"/>
@@ -2647,7 +2881,7 @@
       </w:rPr>
     </w:lvl>
   </w:abstractNum>
-  <w:abstractNum w:abstractNumId="9">
+  <w:abstractNum w:abstractNumId="10">
     <w:nsid w:val="70DD2ED7"/>
     <w:multiLevelType w:val="hybridMultilevel"/>
     <w:tmpl w:val="38687578"/>
@@ -2761,33 +2995,36 @@
     </w:lvl>
   </w:abstractNum>
   <w:num w:numId="1">
-    <w:abstractNumId w:val="3"/>
+    <w:abstractNumId w:val="4"/>
   </w:num>
   <w:num w:numId="2">
-    <w:abstractNumId w:val="9"/>
+    <w:abstractNumId w:val="10"/>
   </w:num>
   <w:num w:numId="3">
-    <w:abstractNumId w:val="6"/>
+    <w:abstractNumId w:val="7"/>
   </w:num>
   <w:num w:numId="4">
     <w:abstractNumId w:val="1"/>
   </w:num>
   <w:num w:numId="5">
-    <w:abstractNumId w:val="5"/>
+    <w:abstractNumId w:val="6"/>
   </w:num>
   <w:num w:numId="6">
     <w:abstractNumId w:val="0"/>
   </w:num>
   <w:num w:numId="7">
-    <w:abstractNumId w:val="7"/>
+    <w:abstractNumId w:val="8"/>
   </w:num>
   <w:num w:numId="8">
-    <w:abstractNumId w:val="4"/>
+    <w:abstractNumId w:val="5"/>
   </w:num>
   <w:num w:numId="9">
-    <w:abstractNumId w:val="8"/>
+    <w:abstractNumId w:val="9"/>
   </w:num>
   <w:num w:numId="10">
+    <w:abstractNumId w:val="3"/>
+  </w:num>
+  <w:num w:numId="11">
     <w:abstractNumId w:val="2"/>
   </w:num>
 </w:numbering>
